--- a/Texte Umsetzungsdokumentation/Betriebsanleitung.docx
+++ b/Texte Umsetzungsdokumentation/Betriebsanleitung.docx
@@ -36,8 +36,8 @@
     <w:p>
       <w:pPr>
         <w:rPr>
-          <w:sz w:val="24"/>
-          <w:szCs w:val="24"/>
+          <w:sz w:val="28"/>
+          <w:szCs w:val="28"/>
         </w:rPr>
       </w:pPr>
       <w:r>
@@ -45,14 +45,14 @@
           <w:sz w:val="24"/>
           <w:szCs w:val="24"/>
         </w:rPr>
-        <w:t xml:space="preserve">Wenn </w:t>
-      </w:r>
-      <w:r>
-        <w:rPr>
-          <w:sz w:val="24"/>
-          <w:szCs w:val="24"/>
-        </w:rPr>
-        <w:t xml:space="preserve">die Github.io Website noch läuft dann einfach folgenden Link aufrufen: </w:t>
+        <w:t>Zum Starten ein</w:t>
+      </w:r>
+      <w:r>
+        <w:rPr>
+          <w:sz w:val="24"/>
+          <w:szCs w:val="24"/>
+        </w:rPr>
+        <w:t xml:space="preserve">fach folgenden Link aufrufen: </w:t>
       </w:r>
     </w:p>
     <w:p>
@@ -179,7 +179,21 @@
           <w:sz w:val="24"/>
           <w:szCs w:val="24"/>
         </w:rPr>
-        <w:t xml:space="preserve">Wenn die Simulation nicht über das Internet zu erreichen ist, können Sie die Simulation auch so starten: </w:t>
+        <w:t xml:space="preserve">Wenn die Simulation nicht über das Internet zu erreichen ist, können Sie </w:t>
+      </w:r>
+      <w:r>
+        <w:rPr>
+          <w:sz w:val="24"/>
+          <w:szCs w:val="24"/>
+        </w:rPr>
+        <w:t>diese</w:t>
+      </w:r>
+      <w:r>
+        <w:rPr>
+          <w:sz w:val="24"/>
+          <w:szCs w:val="24"/>
+        </w:rPr>
+        <w:t xml:space="preserve"> auch so starten: </w:t>
       </w:r>
     </w:p>
     <w:p>

--- a/Texte Umsetzungsdokumentation/Betriebsanleitung.docx
+++ b/Texte Umsetzungsdokumentation/Betriebsanleitung.docx
@@ -85,7 +85,21 @@
           <w:sz w:val="24"/>
           <w:szCs w:val="24"/>
         </w:rPr>
-        <w:t>Da unser Prototyp nicht besonders Performance optimiert ist, sollte der Computer auf dem er gespielt werden soll, etwas moderner sein.</w:t>
+        <w:t>Da unser Prototyp nicht besonders Performance optimiert ist, sollte der Computer</w:t>
+      </w:r>
+      <w:r>
+        <w:rPr>
+          <w:sz w:val="24"/>
+          <w:szCs w:val="24"/>
+        </w:rPr>
+        <w:t>,</w:t>
+      </w:r>
+      <w:r>
+        <w:rPr>
+          <w:sz w:val="24"/>
+          <w:szCs w:val="24"/>
+        </w:rPr>
+        <w:t xml:space="preserve"> auf dem er gespielt werden soll, etwas moderner sein.</w:t>
       </w:r>
     </w:p>
     <w:p>
